--- a/tmp/AOK-001.docx
+++ b/tmp/AOK-001.docx
@@ -61,281 +61,277 @@
         <w:pStyle w:val="ListParagraphzonderIndent"/>
       </w:pPr>
       <w:r>
+        <w:fldChar w:fldCharType="begin">
+          <w:ffData>
+            <w:name w:val=""/>
+            <w:enabled/>
+            <w:calcOnExit w:val="0"/>
+            <w:textInput>
+              <w:default w:val="{Voorletters}"/>
+            </w:textInput>
+          </w:ffData>
+        </w:fldChar>
+      </w:r>
+      <w:r>
+        <w:instrText xml:space="preserve"> FORMTEXT </w:instrText>
+      </w:r>
+      <w:r>
+        <w:fldChar w:fldCharType="separate"/>
+      </w:r>
+      <w:r>
+        <w:rPr>
+          <w:noProof/>
+        </w:rPr>
+        <w:t xml:space="preserve">M.K.</w:t>
+      </w:r>
+      <w:r>
+        <w:fldChar w:fldCharType="end"/>
+      </w:r>
+      <w:r>
+        <w:t xml:space="preserve"> </w:t>
+      </w:r>
+      <w:r>
+        <w:fldChar w:fldCharType="begin">
+          <w:ffData>
+            <w:name w:val="Text2"/>
+            <w:enabled/>
+            <w:calcOnExit w:val="0"/>
+            <w:textInput>
+              <w:default w:val="{Achternaam}"/>
+            </w:textInput>
+          </w:ffData>
+        </w:fldChar>
+      </w:r>
+      <w:bookmarkStart w:id="0" w:name="Text2"/>
+      <w:r>
+        <w:instrText xml:space="preserve"> FORMTEXT </w:instrText>
+      </w:r>
+      <w:r>
+        <w:fldChar w:fldCharType="separate"/>
+      </w:r>
+      <w:r>
+        <w:rPr>
+          <w:noProof/>
+        </w:rPr>
+        <w:t xml:space="preserve">San</w:t>
+      </w:r>
+      <w:r>
+        <w:fldChar w:fldCharType="end"/>
+      </w:r>
+      <w:bookmarkEnd w:id="0"/>
+      <w:r>
+        <w:br/>
+      </w:r>
+      <w:r>
+        <w:fldChar w:fldCharType="begin">
+          <w:ffData>
+            <w:name w:val="Text5"/>
+            <w:enabled/>
+            <w:calcOnExit w:val="0"/>
+            <w:textInput>
+              <w:default w:val="{Straatnaam} {Huisnummer}{Huisnummertoevoeging}"/>
+            </w:textInput>
+          </w:ffData>
+        </w:fldChar>
+      </w:r>
+      <w:bookmarkStart w:id="1" w:name="Text5"/>
+      <w:r>
+        <w:instrText xml:space="preserve"> FORMTEXT </w:instrText>
+      </w:r>
+      <w:r>
+        <w:fldChar w:fldCharType="separate"/>
+      </w:r>
+      <w:r>
+        <w:rPr>
+          <w:noProof/>
+        </w:rPr>
+        <w:t xml:space="preserve">Marnixdwarsstraat 22</w:t>
+      </w:r>
+      <w:r>
+        <w:fldChar w:fldCharType="end"/>
+      </w:r>
+      <w:bookmarkEnd w:id="1"/>
+      <w:r>
+        <w:br/>
+      </w:r>
+      <w:r>
+        <w:fldChar w:fldCharType="begin">
+          <w:ffData>
+            <w:name w:val="Text8"/>
+            <w:enabled/>
+            <w:calcOnExit w:val="0"/>
+            <w:textInput>
+              <w:default w:val="{Postcode}"/>
+            </w:textInput>
+          </w:ffData>
+        </w:fldChar>
+      </w:r>
+      <w:bookmarkStart w:id="2" w:name="Text8"/>
+      <w:r>
+        <w:instrText xml:space="preserve"> FORMTEXT </w:instrText>
+      </w:r>
+      <w:r>
+        <w:fldChar w:fldCharType="separate"/>
+      </w:r>
+      <w:r>
+        <w:rPr>
+          <w:noProof/>
+        </w:rPr>
+        <w:t xml:space="preserve">3034 CX</w:t>
+      </w:r>
+      <w:r>
+        <w:fldChar w:fldCharType="end"/>
+      </w:r>
+      <w:bookmarkEnd w:id="2"/>
+      <w:r>
+        <w:t xml:space="preserve"> </w:t>
+      </w:r>
+      <w:r>
+        <w:fldChar w:fldCharType="begin">
+          <w:ffData>
+            <w:name w:val="Text9"/>
+            <w:enabled/>
+            <w:calcOnExit w:val="0"/>
+            <w:textInput>
+              <w:default w:val="{Woonplaats}"/>
+            </w:textInput>
+          </w:ffData>
+        </w:fldChar>
+      </w:r>
+      <w:bookmarkStart w:id="3" w:name="Text9"/>
+      <w:r>
+        <w:instrText xml:space="preserve"> FORMTEXT </w:instrText>
+      </w:r>
+      <w:r>
+        <w:fldChar w:fldCharType="separate"/>
+      </w:r>
+      <w:r>
+        <w:rPr>
+          <w:noProof/>
+        </w:rPr>
+        <w:t xml:space="preserve">Rotterdam</w:t>
+      </w:r>
+      <w:r>
+        <w:fldChar w:fldCharType="end"/>
+      </w:r>
+      <w:bookmarkEnd w:id="3"/>
+    </w:p>
+    <w:p>
+      <w:pPr>
+        <w:pStyle w:val="ListParagraphzonderIndent"/>
+      </w:pPr>
+      <w:r>
+        <w:t xml:space="preserve">geboren op </w:t>
+      </w:r>
+      <w:r>
+        <w:fldChar w:fldCharType="begin">
+          <w:ffData>
+            <w:name w:val="Text6"/>
+            <w:enabled/>
+            <w:calcOnExit w:val="0"/>
+            <w:textInput>
+              <w:default w:val="{Geboortedatum}"/>
+            </w:textInput>
+          </w:ffData>
+        </w:fldChar>
+      </w:r>
+      <w:bookmarkStart w:id="4" w:name="Text6"/>
+      <w:r>
+        <w:instrText xml:space="preserve"> FORMTEXT </w:instrText>
+      </w:r>
+      <w:r>
+        <w:fldChar w:fldCharType="separate"/>
+      </w:r>
+      <w:r>
+        <w:rPr>
+          <w:noProof/>
+        </w:rPr>
+        <w:t xml:space="preserve">1984-08-09</w:t>
+      </w:r>
+      <w:r>
+        <w:fldChar w:fldCharType="end"/>
+      </w:r>
+      <w:bookmarkEnd w:id="4"/>
+      <w:r>
+        <w:t xml:space="preserve"> te </w:t>
+      </w:r>
+      <w:r>
+        <w:fldChar w:fldCharType="begin">
+          <w:ffData>
+            <w:name w:val="Text7"/>
+            <w:enabled/>
+            <w:calcOnExit w:val="0"/>
+            <w:textInput>
+              <w:default w:val="{Geboorteplaats}"/>
+            </w:textInput>
+          </w:ffData>
+        </w:fldChar>
+      </w:r>
+      <w:bookmarkStart w:id="5" w:name="Text7"/>
+      <w:r>
+        <w:instrText xml:space="preserve"> FORMTEXT </w:instrText>
+      </w:r>
+      <w:r>
+        <w:fldChar w:fldCharType="separate"/>
+      </w:r>
+      <w:r>
+        <w:rPr>
+          <w:noProof/>
+        </w:rPr>
+        <w:t xml:space="preserve">Rotterdam</w:t>
+      </w:r>
+      <w:r>
+        <w:fldChar w:fldCharType="end"/>
+      </w:r>
+      <w:bookmarkEnd w:id="5"/>
+      <w:r>
+        <w:t>.</w:t>
+      </w:r>
+    </w:p>
+    <w:p>
+      <w:pPr>
+        <w:pStyle w:val="ListParagraphzonderIndent"/>
+      </w:pPr>
+    </w:p>
+    <w:p>
+      <w:pPr>
+        <w:pStyle w:val="ListParagraphzonderIndent"/>
+      </w:pPr>
+      <w:r>
+        <w:t>hierna te noemen “werknemer”</w:t>
+      </w:r>
+      <w:r>
+        <w:t xml:space="preserve"> </w:t>
+      </w:r>
+      <w:r>
+        <w:t>in aanmerking nemende dat:</w:t>
+      </w:r>
+    </w:p>
+    <w:p>
+      <w:r>
+        <w:t>Werkgever werknemer heeft aangesteld in de functie van</w:t>
+      </w:r>
+      <w:r>
+        <w:t xml:space="preserve"> </w:t>
+      </w:r>
+      <w:r>
+        <w:rPr>
+          <w:rFonts w:ascii="Century Gothic" w:hAnsi="Century Gothic"/>
+          <w:b/>
+          <w:sz w:val="20"/>
+        </w:rPr>
         <w:fldChar w:fldCharType="begin">
           <w:ffData>
             <w:name w:val="Text1"/>
             <w:enabled/>
             <w:calcOnExit w:val="0"/>
             <w:textInput>
-              <w:default w:val="voorletter"/>
+              <w:default w:val="{Functienaam}"/>
             </w:textInput>
           </w:ffData>
         </w:fldChar>
       </w:r>
-      <w:r>
-        <w:instrText xml:space="preserve"> FORMTEXT </w:instrText>
-      </w:r>
-      <w:r>
-        <w:fldChar w:fldCharType="separate"/>
-      </w:r>
-      <w:r>
-        <w:rPr>
-          <w:noProof/>
-        </w:rPr>
-        <w:t>voorletter</w:t>
-      </w:r>
-      <w:r>
-        <w:fldChar w:fldCharType="end"/>
-      </w:r>
-      <w:r>
-        <w:t xml:space="preserve"> </w:t>
-      </w:r>
-      <w:r>
-        <w:fldChar w:fldCharType="begin">
-          <w:ffData>
-            <w:name w:val="Text2"/>
-            <w:enabled/>
-            <w:calcOnExit w:val="0"/>
-            <w:textInput>
-              <w:default w:val="achternaam"/>
-            </w:textInput>
-          </w:ffData>
-        </w:fldChar>
-      </w:r>
-      <w:r>
-        <w:instrText xml:space="preserve"> FORMTEXT </w:instrText>
-      </w:r>
-      <w:r>
-        <w:fldChar w:fldCharType="separate"/>
-      </w:r>
-      <w:r>
-        <w:rPr>
-          <w:noProof/>
-        </w:rPr>
-        <w:t>achternaam</w:t>
-      </w:r>
-      <w:r>
-        <w:fldChar w:fldCharType="end"/>
-      </w:r>
-      <w:r>
-        <w:br/>
-      </w:r>
-      <w:r>
-        <w:fldChar w:fldCharType="begin">
-          <w:ffData>
-            <w:name w:val="Text5"/>
-            <w:enabled/>
-            <w:calcOnExit w:val="0"/>
-            <w:textInput>
-              <w:default w:val="adres"/>
-            </w:textInput>
-          </w:ffData>
-        </w:fldChar>
-      </w:r>
-      <w:bookmarkStart w:id="0" w:name="Text5"/>
-      <w:r>
-        <w:instrText xml:space="preserve"> FORMTEXT </w:instrText>
-      </w:r>
-      <w:r>
-        <w:fldChar w:fldCharType="separate"/>
-      </w:r>
-      <w:r>
-        <w:rPr>
-          <w:noProof/>
-        </w:rPr>
-        <w:t>adres</w:t>
-      </w:r>
-      <w:r>
-        <w:fldChar w:fldCharType="end"/>
-      </w:r>
-      <w:bookmarkEnd w:id="0"/>
-      <w:r>
-        <w:br/>
-      </w:r>
-      <w:r>
-        <w:fldChar w:fldCharType="begin">
-          <w:ffData>
-            <w:name w:val="Text8"/>
-            <w:enabled/>
-            <w:calcOnExit w:val="0"/>
-            <w:textInput>
-              <w:default w:val="postcode"/>
-            </w:textInput>
-          </w:ffData>
-        </w:fldChar>
-      </w:r>
-      <w:bookmarkStart w:id="1" w:name="Text8"/>
-      <w:r>
-        <w:instrText xml:space="preserve"> FORMTEXT </w:instrText>
-      </w:r>
-      <w:r>
-        <w:fldChar w:fldCharType="separate"/>
-      </w:r>
-      <w:r>
-        <w:rPr>
-          <w:noProof/>
-        </w:rPr>
-        <w:t>postcode</w:t>
-      </w:r>
-      <w:r>
-        <w:fldChar w:fldCharType="end"/>
-      </w:r>
-      <w:bookmarkEnd w:id="1"/>
-      <w:r>
-        <w:t xml:space="preserve"> </w:t>
-      </w:r>
-      <w:r>
-        <w:fldChar w:fldCharType="begin">
-          <w:ffData>
-            <w:name w:val="Text9"/>
-            <w:enabled/>
-            <w:calcOnExit w:val="0"/>
-            <w:textInput>
-              <w:default w:val="woonplaats"/>
-            </w:textInput>
-          </w:ffData>
-        </w:fldChar>
-      </w:r>
-      <w:bookmarkStart w:id="2" w:name="Text9"/>
-      <w:r>
-        <w:instrText xml:space="preserve"> FORMTEXT </w:instrText>
-      </w:r>
-      <w:r>
-        <w:fldChar w:fldCharType="separate"/>
-      </w:r>
-      <w:r>
-        <w:rPr>
-          <w:noProof/>
-        </w:rPr>
-        <w:t>woonplaats</w:t>
-      </w:r>
-      <w:r>
-        <w:fldChar w:fldCharType="end"/>
-      </w:r>
-      <w:bookmarkEnd w:id="2"/>
-    </w:p>
-    <w:p>
-      <w:pPr>
-        <w:pStyle w:val="ListParagraphzonderIndent"/>
-      </w:pPr>
-      <w:r>
-        <w:t>geboren</w:t>
-      </w:r>
-      <w:r>
-        <w:t xml:space="preserve"> op</w:t>
-      </w:r>
-      <w:r>
-        <w:t xml:space="preserve"> </w:t>
-      </w:r>
-      <w:r>
-        <w:fldChar w:fldCharType="begin">
-          <w:ffData>
-            <w:name w:val="Text6"/>
-            <w:enabled/>
-            <w:calcOnExit w:val="0"/>
-            <w:textInput>
-              <w:default w:val="dd-mm-jj"/>
-            </w:textInput>
-          </w:ffData>
-        </w:fldChar>
-      </w:r>
-      <w:bookmarkStart w:id="3" w:name="Text6"/>
-      <w:r>
-        <w:instrText xml:space="preserve"> FORMTEXT </w:instrText>
-      </w:r>
-      <w:r>
-        <w:fldChar w:fldCharType="separate"/>
-      </w:r>
-      <w:r>
-        <w:rPr>
-          <w:noProof/>
-        </w:rPr>
-        <w:t>dd-mm-jj</w:t>
-      </w:r>
-      <w:r>
-        <w:fldChar w:fldCharType="end"/>
-      </w:r>
-      <w:bookmarkEnd w:id="3"/>
-      <w:r>
-        <w:t xml:space="preserve"> te </w:t>
-      </w:r>
-      <w:r>
-        <w:fldChar w:fldCharType="begin">
-          <w:ffData>
-            <w:name w:val="Text7"/>
-            <w:enabled/>
-            <w:calcOnExit w:val="0"/>
-            <w:textInput>
-              <w:default w:val="geboorteplaats"/>
-            </w:textInput>
-          </w:ffData>
-        </w:fldChar>
-      </w:r>
-      <w:bookmarkStart w:id="4" w:name="Text7"/>
-      <w:r>
-        <w:instrText xml:space="preserve"> FORMTEXT </w:instrText>
-      </w:r>
-      <w:r>
-        <w:fldChar w:fldCharType="separate"/>
-      </w:r>
-      <w:r>
-        <w:rPr>
-          <w:noProof/>
-        </w:rPr>
-        <w:t>geboorteplaats</w:t>
-      </w:r>
-      <w:r>
-        <w:fldChar w:fldCharType="end"/>
-      </w:r>
-      <w:bookmarkEnd w:id="4"/>
-      <w:r>
-        <w:t>.</w:t>
-      </w:r>
-    </w:p>
-    <w:p>
-      <w:pPr>
-        <w:pStyle w:val="ListParagraphzonderIndent"/>
-      </w:pPr>
-    </w:p>
-    <w:p>
-      <w:pPr>
-        <w:pStyle w:val="ListParagraphzonderIndent"/>
-      </w:pPr>
-      <w:r>
-        <w:t>hierna te noemen “werknemer”</w:t>
-      </w:r>
-      <w:r>
-        <w:t xml:space="preserve"> </w:t>
-      </w:r>
-      <w:r>
-        <w:t>in aanmerking nemende dat:</w:t>
-      </w:r>
-    </w:p>
-    <w:p>
-      <w:r>
-        <w:t>Werkgever werknemer heeft aangesteld in de functie van</w:t>
-      </w:r>
-      <w:r>
-        <w:t xml:space="preserve"> </w:t>
-      </w:r>
-      <w:r>
-        <w:rPr>
-          <w:rFonts w:ascii="Century Gothic" w:hAnsi="Century Gothic"/>
-          <w:b/>
-          <w:sz w:val="20"/>
-        </w:rPr>
-        <w:fldChar w:fldCharType="begin">
-          <w:ffData>
-            <w:name w:val="Text1"/>
-            <w:enabled/>
-            <w:calcOnExit w:val="0"/>
-            <w:textInput>
-              <w:default w:val="Functienaam"/>
-            </w:textInput>
-          </w:ffData>
-        </w:fldChar>
-      </w:r>
-      <w:bookmarkStart w:id="5" w:name="Text1"/>
+      <w:bookmarkStart w:id="6" w:name="Text1"/>
       <w:r>
         <w:rPr>
           <w:rFonts w:ascii="Century Gothic" w:hAnsi="Century Gothic"/>
@@ -366,7 +362,7 @@
           <w:noProof/>
           <w:sz w:val="20"/>
         </w:rPr>
-        <w:t>Functienaam</w:t>
+        <w:t xml:space="preserve">Creative Developer</w:t>
       </w:r>
       <w:r>
         <w:rPr>
@@ -376,7 +372,7 @@
         </w:rPr>
         <w:fldChar w:fldCharType="end"/>
       </w:r>
-      <w:bookmarkEnd w:id="5"/>
+      <w:bookmarkEnd w:id="6"/>
       <w:r>
         <w:rPr>
           <w:rStyle w:val="Strong"/>
@@ -398,12 +394,12 @@
             <w:enabled/>
             <w:calcOnExit w:val="0"/>
             <w:textInput>
-              <w:default w:val="startdatum"/>
+              <w:default w:val="{Startdatum | datum}"/>
             </w:textInput>
           </w:ffData>
         </w:fldChar>
       </w:r>
-      <w:bookmarkStart w:id="6" w:name="Text3"/>
+      <w:bookmarkStart w:id="7" w:name="Text3"/>
       <w:r>
         <w:rPr>
           <w:rFonts w:ascii="Century Gothic" w:hAnsi="Century Gothic"/>
@@ -434,7 +430,7 @@
           <w:noProof/>
           <w:sz w:val="20"/>
         </w:rPr>
-        <w:t>startdatum</w:t>
+        <w:t xml:space="preserve">01-05-2018</w:t>
       </w:r>
       <w:r>
         <w:rPr>
@@ -444,7 +440,7 @@
         </w:rPr>
         <w:fldChar w:fldCharType="end"/>
       </w:r>
-      <w:bookmarkEnd w:id="6"/>
+      <w:bookmarkEnd w:id="7"/>
       <w:r>
         <w:rPr>
           <w:rStyle w:val="Strong"/>
@@ -490,10 +486,7 @@
         <w:pStyle w:val="Heading2"/>
       </w:pPr>
       <w:r>
-        <w:t>S</w:t>
-      </w:r>
-      <w:r>
-        <w:t>alaris</w:t>
+        <w:t>Salaris</w:t>
       </w:r>
     </w:p>
     <w:p>
@@ -506,13 +499,7 @@
         </w:rPr>
       </w:pPr>
       <w:r>
-        <w:t xml:space="preserve">Werknemer heeft bij het aangaan van de overeenkomst recht op een </w:t>
-      </w:r>
-      <w:r>
-        <w:t>brutosalaris</w:t>
-      </w:r>
-      <w:r>
-        <w:t xml:space="preserve"> van </w:t>
+        <w:t xml:space="preserve">Werknemer heeft bij het aangaan van de overeenkomst recht op een brutosalaris van </w:t>
       </w:r>
       <w:r>
         <w:rPr>
@@ -526,12 +513,12 @@
             <w:enabled/>
             <w:calcOnExit w:val="0"/>
             <w:textInput>
-              <w:default w:val="salaris"/>
+              <w:default w:val="{Salaris | valuta}"/>
             </w:textInput>
           </w:ffData>
         </w:fldChar>
       </w:r>
-      <w:bookmarkStart w:id="7" w:name="Text10"/>
+      <w:bookmarkStart w:id="8" w:name="Text10"/>
       <w:r>
         <w:rPr>
           <w:rFonts w:ascii="Century Gothic" w:hAnsi="Century Gothic"/>
@@ -562,7 +549,7 @@
           <w:noProof/>
           <w:sz w:val="20"/>
         </w:rPr>
-        <w:t>salaris</w:t>
+        <w:t xml:space="preserve">€ 2.000,00</w:t>
       </w:r>
       <w:r>
         <w:rPr>
@@ -572,7 +559,7 @@
         </w:rPr>
         <w:fldChar w:fldCharType="end"/>
       </w:r>
-      <w:bookmarkEnd w:id="7"/>
+      <w:bookmarkEnd w:id="8"/>
       <w:r>
         <w:t xml:space="preserve"> </w:t>
       </w:r>
@@ -589,12 +576,12 @@
             <w:enabled/>
             <w:calcOnExit w:val="0"/>
             <w:textInput>
-              <w:default w:val="aantal uren per week"/>
+              <w:default w:val="{Aantalupw}"/>
             </w:textInput>
           </w:ffData>
         </w:fldChar>
       </w:r>
-      <w:bookmarkStart w:id="8" w:name="Text11"/>
+      <w:bookmarkStart w:id="9" w:name="Text11"/>
       <w:r>
         <w:rPr>
           <w:rStyle w:val="Strong"/>
@@ -617,7 +604,7 @@
           <w:rStyle w:val="Strong"/>
           <w:noProof/>
         </w:rPr>
-        <w:t>aantal uren per week</w:t>
+        <w:t xml:space="preserve">40</w:t>
       </w:r>
       <w:r>
         <w:rPr>
@@ -625,10 +612,20 @@
         </w:rPr>
         <w:fldChar w:fldCharType="end"/>
       </w:r>
-      <w:bookmarkEnd w:id="8"/>
+      <w:bookmarkEnd w:id="9"/>
       <w:r>
         <w:rPr>
           <w:rStyle w:val="Strong"/>
+          <w:b w:val="0"/>
+          <w:bCs w:val="0"/>
+        </w:rPr>
+        <w:t xml:space="preserve"> uren per week</w:t>
+      </w:r>
+      <w:r>
+        <w:rPr>
+          <w:rStyle w:val="Strong"/>
+          <w:b w:val="0"/>
+          <w:bCs w:val="0"/>
         </w:rPr>
         <w:t>.</w:t>
       </w:r>
@@ -641,10 +638,7 @@
         <w:t>na</w:t>
       </w:r>
       <w:r>
-        <w:t xml:space="preserve"> </w:t>
-      </w:r>
-      <w:r>
-        <w:t>aftrek van de wettelijk verplichte inhoudingen na elke periode bij achterafbetaling worden uitbetaald op een door werknemer aan te wijzen bankrekening.</w:t>
+        <w:t xml:space="preserve"> aftrek van de wettelijk verplichte inhoudingen na elke periode bij achterafbetaling worden uitbetaald op een door werknemer aan te wijzen bankrekening.</w:t>
       </w:r>
     </w:p>
     <w:p>
@@ -752,10 +746,7 @@
     </w:p>
     <w:p>
       <w:r>
-        <w:t xml:space="preserve">Onkosten voor het woon- werkverkeer </w:t>
-      </w:r>
-      <w:r>
-        <w:t>(bij gebruik van eigen vervoer) zullen op basis van de maximaal wettelijke toegestane forfaitaire regeling aan de werknemer worden vergoed.</w:t>
+        <w:t>Onkosten voor het woon- werkverkeer (bij gebruik van eigen vervoer) zullen op basis van de maximaal wettelijke toegestane forfaitaire regeling aan de werknemer worden vergoed.</w:t>
       </w:r>
     </w:p>
     <w:p>
@@ -778,13 +769,7 @@
     </w:p>
     <w:p>
       <w:r>
-        <w:t xml:space="preserve">Elk project dat de werknemer in opdracht van werkgever uitvoert, wordt schriftelijk bevestigd in de vorm van een projectopdracht. Hierin zijn o.a. vastgelegd: </w:t>
-      </w:r>
-      <w:r>
-        <w:t>opdrachtformulering</w:t>
-      </w:r>
-      <w:r>
-        <w:t>, locatie, afspraken over reiskosten, eventuele toeslagen en andere afspraken.</w:t>
+        <w:t>Elk project dat de werknemer in opdracht van werkgever uitvoert, wordt schriftelijk bevestigd in de vorm van een projectopdracht. Hierin zijn o.a. vastgelegd: opdrachtformulering, locatie, afspraken over reiskosten, eventuele toeslagen en andere afspraken.</w:t>
       </w:r>
     </w:p>
     <w:p>
@@ -848,281 +833,217 @@
     </w:p>
     <w:p>
       <w:r>
-        <w:t>De arbeidsovereenkomst eindigt in ieder geval op de dag waarop werknemer de pensioengerechtigde leeftijd bereikt op grond van de AOW, dan</w:t>
+        <w:t xml:space="preserve">De arbeidsovereenkomst eindigt in ieder geval op de dag waarop werknemer de pensioengerechtigde leeftijd bereikt op grond van de AOW, dan wel een wet die daarvoor in de plaats is gekomen, zonder dat voorafgaande opzegging is vereist.   </w:t>
+      </w:r>
+    </w:p>
+    <w:p>
+      <w:pPr>
+        <w:pStyle w:val="Heading2"/>
+      </w:pPr>
+      <w:r>
+        <w:t>P</w:t>
+      </w:r>
+      <w:r>
+        <w:t>roeftijd</w:t>
+      </w:r>
+    </w:p>
+    <w:p>
+      <w:r>
+        <w:t xml:space="preserve">Er is geen sprake van een proeftijd.</w:t>
+      </w:r>
+      <w:r>
+        <w:t/>
+      </w:r>
+      <w:r>
+        <w:t/>
+      </w:r>
+    </w:p>
+    <w:p>
+      <w:pPr>
+        <w:pStyle w:val="Heading2"/>
+        <w:rPr>
+          <w:bCs/>
+        </w:rPr>
+      </w:pPr>
+      <w:r>
+        <w:t>Functievoorschriften</w:t>
+      </w:r>
+    </w:p>
+    <w:p>
+      <w:r>
+        <w:t>Werkgever is te</w:t>
+      </w:r>
+      <w:r>
+        <w:t xml:space="preserve"> alle</w:t>
+      </w:r>
+      <w:r>
+        <w:t>n</w:t>
+      </w:r>
+      <w:r>
+        <w:t xml:space="preserve"> tijde bevoegd ten aanzien van de functie van werknemer functievoorschriften vast te stellen dan wel reeds bestaande functievoorschriften te wijzigen en/of aan te vullen.</w:t>
+      </w:r>
+    </w:p>
+    <w:p>
+      <w:pPr>
+        <w:pStyle w:val="Heading2"/>
+      </w:pPr>
+      <w:r>
+        <w:t>N</w:t>
+      </w:r>
+      <w:r>
+        <w:t>evenfuncties</w:t>
+      </w:r>
+    </w:p>
+    <w:p>
+      <w:r>
+        <w:t>Indien de werknemer betaalde of niet-betaalde arbeid bij derden verricht (nevenarbeid, nevenfunctie) dan wel gaat verrichten, al dan niet op basis van een arbeidsovereenkomst, dient hij voorafgaand overleg met de werkgever te plegen en schriftelijke toestemming van de werkgever te ontvangen. Aan de werknemer met een deeltijd dienstverband zal de benodigde toestemming niet geweigerd worden, tenzij de werkgever een kans op te lijden schade aannemelijk kan maken.</w:t>
+      </w:r>
+    </w:p>
+    <w:p>
+      <w:r>
+        <w:t>In zijn algemeenheid wordt onder schade ten gevolge van nevenfuncties</w:t>
+      </w:r>
+      <w:r>
+        <w:fldChar w:fldCharType="begin"/>
+      </w:r>
+      <w:r>
+        <w:instrText xml:space="preserve"> XE "nevenfuncties" </w:instrText>
+      </w:r>
+      <w:r>
+        <w:fldChar w:fldCharType="end"/>
+      </w:r>
+      <w:r>
+        <w:t xml:space="preserve"> verstaan het nadeel dat de werkgever loopt of kan gaan lopen ten gevolge van:</w:t>
+      </w:r>
+    </w:p>
+    <w:p>
+      <w:pPr>
+        <w:pStyle w:val="ListParagraph"/>
+      </w:pPr>
+      <w:r>
+        <w:t>H</w:t>
+      </w:r>
+      <w:r>
+        <w:t>et on</w:t>
+      </w:r>
+      <w:r>
+        <w:t>tstaan van een belangenconflict.</w:t>
+      </w:r>
+    </w:p>
+    <w:p>
+      <w:pPr>
+        <w:pStyle w:val="ListParagraph"/>
+      </w:pPr>
+      <w:r>
+        <w:t>R</w:t>
+      </w:r>
+      <w:r>
+        <w:t>isico’s voor</w:t>
+      </w:r>
+      <w:r>
+        <w:t xml:space="preserve"> de goede naam van de werkgever.</w:t>
+      </w:r>
+    </w:p>
+    <w:p>
+      <w:pPr>
+        <w:pStyle w:val="ListParagraph"/>
+      </w:pPr>
+      <w:r>
+        <w:t>H</w:t>
+      </w:r>
+      <w:r>
+        <w:t>et beslag dat de nevenfunctie legt op de fysieke en/of mentale vermogens van de werknemer.</w:t>
+      </w:r>
+    </w:p>
+    <w:p>
+      <w:r>
+        <w:t>Het niet voorafgaand melden van c.q. ontvangen van toestemming voor het verrichten van nevenarbeid kan voor de werkgever aanleiding zijn om over te gaan tot het nemen van een disciplinaire maatregel, zoals maar niet beperkt tot ontslag.</w:t>
+      </w:r>
+    </w:p>
+    <w:p>
+      <w:pPr>
+        <w:pStyle w:val="Heading2"/>
+      </w:pPr>
+      <w:r>
+        <w:t xml:space="preserve">Geheimhouding </w:t>
+      </w:r>
+    </w:p>
+    <w:p>
+      <w:r>
+        <w:t>Werknemer is geh</w:t>
+      </w:r>
+      <w:r>
+        <w:t>ouden aan de in bijlage A1 opgenomen beding</w:t>
+      </w:r>
+      <w:r>
+        <w:t xml:space="preserve">, die onlosmakelijk deel uitmaakt van de arbeidsovereenkomst. </w:t>
+      </w:r>
+    </w:p>
+    <w:p>
+      <w:r>
+        <w:t>In voorkomende gevallen dient werknemer tevens een geheimhoudingsverklaring van de opdrachtgever te ondertekenen.</w:t>
+      </w:r>
+    </w:p>
+    <w:p>
+      <w:pPr>
+        <w:pStyle w:val="Heading2"/>
+      </w:pPr>
+      <w:r>
+        <w:lastRenderedPageBreak/>
+        <w:t xml:space="preserve">Toepasselijk </w:t>
+      </w:r>
+      <w:r>
+        <w:t>N</w:t>
+      </w:r>
+      <w:r>
+        <w:t>ederlands recht</w:t>
+      </w:r>
+    </w:p>
+    <w:p>
+      <w:r>
+        <w:t>Werknemer erkent dat ten deze Nederlands Recht van toepassing is en dat alleen de Nederlandse rechter bevoegd is van geschillen tussen partijen kennis te nemen.</w:t>
+      </w:r>
+    </w:p>
+    <w:p>
+      <w:r>
+        <w:t>Werkgever en werknemer verklaren dat geen andere afspraken zijn gemaakt met betrekking tot de genoemde artikelen, noch over enig ander onderwerp, dan welke in deze arbeidsovereenkomst zijn vastgelegd. Wijzigingen zijn slechts geldig indien en voor zover schriftelijk overeengekomen.</w:t>
+      </w:r>
+    </w:p>
+    <w:p>
+      <w:pPr>
+        <w:pStyle w:val="Heading2"/>
+      </w:pPr>
+      <w:r>
+        <w:t>Algemene voorwaarden</w:t>
       </w:r>
       <w:r>
         <w:t xml:space="preserve"> </w:t>
       </w:r>
-      <w:r>
-        <w:t xml:space="preserve">wel een wet die daarvoor in de plaats is gekomen, zonder dat voorafgaande opzegging is vereist.   </w:t>
-      </w:r>
-    </w:p>
-    <w:p>
-      <w:pPr>
-        <w:pStyle w:val="Heading2"/>
-      </w:pPr>
-      <w:r>
-        <w:t>P</w:t>
-      </w:r>
-      <w:r>
-        <w:t>roeftijd</w:t>
-      </w:r>
-    </w:p>
-    <w:p>
-      <w:r>
-        <w:fldChar w:fldCharType="begin">
-          <w:ffData>
-            <w:name w:val="Text17"/>
-            <w:enabled/>
-            <w:calcOnExit w:val="0"/>
-            <w:textInput>
-              <w:default w:val="Er is geen sprake van een proeftijd."/>
-            </w:textInput>
-          </w:ffData>
-        </w:fldChar>
-      </w:r>
-      <w:bookmarkStart w:id="9" w:name="Text17"/>
-      <w:r>
-        <w:instrText xml:space="preserve"> FORMTEXT </w:instrText>
-      </w:r>
-      <w:r>
-        <w:fldChar w:fldCharType="separate"/>
-      </w:r>
-      <w:r>
-        <w:rPr>
-          <w:noProof/>
-        </w:rPr>
-        <w:t>Er is geen sprake van een proeftijd.</w:t>
-      </w:r>
-      <w:r>
-        <w:fldChar w:fldCharType="end"/>
-      </w:r>
-      <w:bookmarkEnd w:id="9"/>
-      <w:r>
-        <w:t xml:space="preserve">  of </w:t>
-      </w:r>
-      <w:r>
-        <w:fldChar w:fldCharType="begin">
-          <w:ffData>
-            <w:name w:val="Text16"/>
-            <w:enabled/>
-            <w:calcOnExit w:val="0"/>
-            <w:textInput>
-              <w:default w:val="De eerste maand na aanvang van het dienstverband zal gelden als proeftijd, zoals nader omschreven in artikel 7:652 van het Burgerlijk Wetboek. Gedurende deze proeftijd kunnen beide partijen de arbeidsovereenkomst met opgaaf van redenen per dag beëindigen"/>
-            </w:textInput>
-          </w:ffData>
-        </w:fldChar>
-      </w:r>
-      <w:bookmarkStart w:id="10" w:name="Text16"/>
-      <w:r>
-        <w:instrText xml:space="preserve"> FORMTEXT </w:instrText>
-      </w:r>
-      <w:r>
-        <w:fldChar w:fldCharType="separate"/>
-      </w:r>
-      <w:r>
-        <w:rPr>
-          <w:noProof/>
-        </w:rPr>
-        <w:t>De eerste maand na aanvang van het dienstverband zal gelden als proeftijd, zoals nader omschreven in artikel 7:652 van het Burgerlijk Wetboek. Gedurende deze proeftijd kunnen beide partijen de arbeidsovereenkomst met opgaaf van redenen per dag beëindigen</w:t>
-      </w:r>
-      <w:r>
-        <w:fldChar w:fldCharType="end"/>
-      </w:r>
-      <w:bookmarkEnd w:id="10"/>
+    </w:p>
+    <w:p>
+      <w:r>
+        <w:t xml:space="preserve">Deze arbeidsovereenkomst is nader uitgewerkt in de </w:t>
+      </w:r>
+      <w:r>
+        <w:t>algemene voorwaarden</w:t>
+      </w:r>
       <w:r>
         <w:t xml:space="preserve"> </w:t>
       </w:r>
-    </w:p>
-    <w:p>
-      <w:pPr>
-        <w:pStyle w:val="Heading2"/>
-        <w:rPr>
-          <w:bCs/>
-        </w:rPr>
-      </w:pPr>
-      <w:r>
-        <w:t>Functievoorschriften</w:t>
-      </w:r>
-    </w:p>
-    <w:p>
-      <w:r>
-        <w:t>Werkgever is te</w:t>
-      </w:r>
-      <w:r>
-        <w:t xml:space="preserve"> alle</w:t>
-      </w:r>
-      <w:r>
-        <w:t>n</w:t>
-      </w:r>
-      <w:r>
-        <w:t xml:space="preserve"> tijde bevoegd ten aanzien van de functie van werknemer functievoorschriften vast te stellen dan wel reeds bestaande functievoorschriften te wijzigen en/of aan te vullen.</w:t>
-      </w:r>
-    </w:p>
-    <w:p>
-      <w:pPr>
-        <w:pStyle w:val="Heading2"/>
-      </w:pPr>
-      <w:r>
-        <w:t>N</w:t>
-      </w:r>
-      <w:r>
-        <w:t>evenfuncties</w:t>
-      </w:r>
-    </w:p>
-    <w:p>
-      <w:r>
-        <w:t>Indien de werknemer betaalde of niet-betaalde arbeid bij derden verricht (nevenarbeid, nevenfunctie) dan wel gaat verrichten, al dan niet op basis van een arbeidsovereenkomst, dient hij voorafgaand overleg met de werkgever te plegen en schriftelijke toestemming van de werkgever te ontvangen. Aan de werknemer met een deeltijd dienstverband zal de benodigde toestemming niet geweigerd worden, tenzij de werkgever een kans op te lijden schade aannemelijk kan maken.</w:t>
-      </w:r>
-    </w:p>
-    <w:p>
-      <w:r>
-        <w:t>In zijn algemeenheid wordt onder schade ten gevolge van nevenfuncties</w:t>
-      </w:r>
-      <w:r>
-        <w:fldChar w:fldCharType="begin"/>
-      </w:r>
-      <w:r>
-        <w:instrText xml:space="preserve"> XE "nevenfuncties" </w:instrText>
-      </w:r>
-      <w:r>
-        <w:fldChar w:fldCharType="end"/>
-      </w:r>
-      <w:r>
-        <w:t xml:space="preserve"> verstaan het nadeel dat de werkgever loopt of kan gaan lopen ten gevolge van:</w:t>
-      </w:r>
-    </w:p>
-    <w:p>
-      <w:pPr>
-        <w:pStyle w:val="ListParagraph"/>
-      </w:pPr>
-      <w:r>
-        <w:t>H</w:t>
-      </w:r>
-      <w:r>
-        <w:t>et on</w:t>
-      </w:r>
-      <w:r>
-        <w:t>tstaan van een belangenconflict.</w:t>
-      </w:r>
-    </w:p>
-    <w:p>
-      <w:pPr>
-        <w:pStyle w:val="ListParagraph"/>
-      </w:pPr>
-      <w:r>
-        <w:t>R</w:t>
-      </w:r>
-      <w:r>
-        <w:t>isico’s voor</w:t>
-      </w:r>
-      <w:r>
-        <w:t xml:space="preserve"> de goede naam van de werkgever.</w:t>
-      </w:r>
-    </w:p>
-    <w:p>
-      <w:pPr>
-        <w:pStyle w:val="ListParagraph"/>
-      </w:pPr>
-      <w:r>
-        <w:t>H</w:t>
-      </w:r>
-      <w:r>
-        <w:t>et beslag dat de nevenfunctie legt op de fysieke en/of mentale vermogens van de werknemer.</w:t>
-      </w:r>
-    </w:p>
-    <w:p>
-      <w:r>
-        <w:t>Het niet voorafgaand melden van c.q. ontvangen van toestemming voor het verrichten van nevenarbeid kan voor de werkgever aanleiding zijn om over te gaan tot het nemen van een disciplinaire maatregel, zoals maar niet beperkt tot ontslag.</w:t>
-      </w:r>
-    </w:p>
-    <w:p>
-      <w:pPr>
-        <w:pStyle w:val="Heading2"/>
-      </w:pPr>
-      <w:r>
-        <w:lastRenderedPageBreak/>
-        <w:t xml:space="preserve">Geheimhouding </w:t>
-      </w:r>
-    </w:p>
-    <w:p>
-      <w:r>
-        <w:t>Werknemer is geh</w:t>
-      </w:r>
-      <w:r>
-        <w:t>ouden aan de in bijlage A1 opgenomen beding</w:t>
-      </w:r>
-      <w:r>
-        <w:t xml:space="preserve">, die onlosmakelijk deel uitmaakt van de arbeidsovereenkomst. </w:t>
-      </w:r>
-    </w:p>
-    <w:p>
-      <w:r>
-        <w:t>In voorkomende gevallen dient werknemer tevens een geheimhoudingsverklaring van de opdrachtgever te ondertekenen.</w:t>
-      </w:r>
-    </w:p>
-    <w:p>
-      <w:pPr>
-        <w:pStyle w:val="Heading2"/>
-      </w:pPr>
-      <w:r>
-        <w:t xml:space="preserve">Toepasselijk </w:t>
-      </w:r>
-      <w:r>
-        <w:t>N</w:t>
-      </w:r>
-      <w:r>
-        <w:t>ederlands recht</w:t>
-      </w:r>
-    </w:p>
-    <w:p>
-      <w:r>
-        <w:t>Werknemer erkent dat ten deze Nederlands Recht van toepassing is en dat alleen de Nederlandse rechter bevoegd is van geschillen tussen partijen kennis te nemen.</w:t>
-      </w:r>
-    </w:p>
-    <w:p>
-      <w:r>
-        <w:t>Werkgever en werknemer verklaren dat geen andere afspraken zijn gemaakt met betrekking tot de genoemde artikelen, noch over enig ander onderwerp, dan welke in deze arbeidsovereenkomst zijn vastgelegd. Wijzigingen zijn slechts geldig indien en voor zover schriftelijk overeengekomen.</w:t>
-      </w:r>
-    </w:p>
-    <w:p>
-      <w:pPr>
-        <w:pStyle w:val="Heading2"/>
-      </w:pPr>
-      <w:r>
-        <w:t>Algemene voorwaarden</w:t>
+      <w:r>
+        <w:t>a</w:t>
+      </w:r>
+      <w:r>
+        <w:t xml:space="preserve">rbeidsovereenkomst </w:t>
+      </w:r>
+      <w:r>
+        <w:t>Deg</w:t>
       </w:r>
       <w:r>
         <w:t xml:space="preserve"> </w:t>
       </w:r>
-    </w:p>
-    <w:p>
-      <w:r>
-        <w:t xml:space="preserve">Deze arbeidsovereenkomst is nader uitgewerkt in de </w:t>
-      </w:r>
-      <w:r>
-        <w:t>algemene voorwaarden</w:t>
-      </w:r>
-      <w:r>
-        <w:t xml:space="preserve"> </w:t>
-      </w:r>
-      <w:r>
-        <w:t>a</w:t>
-      </w:r>
-      <w:r>
-        <w:t xml:space="preserve">rbeidsovereenkomst </w:t>
-      </w:r>
-      <w:r>
-        <w:t>Deg</w:t>
-      </w:r>
-      <w:r>
-        <w:t xml:space="preserve"> </w:t>
-      </w:r>
-      <w:r>
-        <w:t>G</w:t>
-      </w:r>
-      <w:r>
-        <w:t xml:space="preserve">roep </w:t>
+      <w:r>
+        <w:t xml:space="preserve">Groep </w:t>
       </w:r>
       <w:r>
         <w:t xml:space="preserve">zoals die gelden ten tijde van het aangaan van deze overeenkomst, respectievelijk in de toekomst zullen gelden. De werkgever heeft ten aanzien van de </w:t>
@@ -1153,10 +1074,7 @@
         <w:t xml:space="preserve"> en verklaart daarmee akkoord te gaan. Bij tegenstrijdigheid tussen het in de arbeidsovereenkomst en het in de</w:t>
       </w:r>
       <w:r>
-        <w:t xml:space="preserve"> </w:t>
-      </w:r>
-      <w:r>
-        <w:t>algemene voorwaarden</w:t>
+        <w:t xml:space="preserve"> algemene voorwaarden</w:t>
       </w:r>
       <w:r>
         <w:t xml:space="preserve"> bepaalde, heeft het in de arbeidsovereenkomst bepaalde een hogere rangorde. </w:t>
@@ -1206,7 +1124,6 @@
     </w:p>
     <w:p>
       <w:r>
-        <w:lastRenderedPageBreak/>
         <w:t>Werknemer verklaart dat zijn</w:t>
       </w:r>
       <w:r>
@@ -1253,12 +1170,12 @@
             <w:enabled/>
             <w:calcOnExit w:val="0"/>
             <w:textInput>
-              <w:default w:val="datum."/>
+              <w:default w:val="{Dagtekening}"/>
             </w:textInput>
           </w:ffData>
         </w:fldChar>
       </w:r>
-      <w:bookmarkStart w:id="11" w:name="Text14"/>
+      <w:bookmarkStart w:id="10" w:name="Text14"/>
       <w:r>
         <w:rPr>
           <w:rStyle w:val="Strong"/>
@@ -1281,7 +1198,7 @@
           <w:rStyle w:val="Strong"/>
           <w:noProof/>
         </w:rPr>
-        <w:t>datum.</w:t>
+        <w:t xml:space="preserve">2021-03-05</w:t>
       </w:r>
       <w:r>
         <w:rPr>
@@ -1289,7 +1206,15 @@
         </w:rPr>
         <w:fldChar w:fldCharType="end"/>
       </w:r>
-      <w:bookmarkEnd w:id="11"/>
+      <w:bookmarkEnd w:id="10"/>
+      <w:r>
+        <w:rPr>
+          <w:rStyle w:val="Strong"/>
+          <w:b w:val="0"/>
+          <w:bCs w:val="0"/>
+        </w:rPr>
+        <w:t>.</w:t>
+      </w:r>
     </w:p>
     <w:p>
       <w:pPr>
@@ -1387,13 +1312,14 @@
                 <w:b/>
                 <w:sz w:val="20"/>
               </w:rPr>
+              <w:lastRenderedPageBreak/>
               <w:fldChar w:fldCharType="begin">
                 <w:ffData>
-                  <w:name w:val="Text1"/>
+                  <w:name w:val=""/>
                   <w:enabled/>
                   <w:calcOnExit w:val="0"/>
                   <w:textInput>
-                    <w:default w:val="voorletter"/>
+                    <w:default w:val="{Voorletters}"/>
                   </w:textInput>
                 </w:ffData>
               </w:fldChar>
@@ -1428,7 +1354,7 @@
                 <w:noProof/>
                 <w:sz w:val="20"/>
               </w:rPr>
-              <w:t>voorletter</w:t>
+              <w:t xml:space="preserve">M.K.</w:t>
             </w:r>
             <w:r>
               <w:rPr>
@@ -1454,11 +1380,11 @@
               </w:rPr>
               <w:fldChar w:fldCharType="begin">
                 <w:ffData>
-                  <w:name w:val="Text2"/>
+                  <w:name w:val=""/>
                   <w:enabled/>
                   <w:calcOnExit w:val="0"/>
                   <w:textInput>
-                    <w:default w:val="achternaam"/>
+                    <w:default w:val="{Achternaam}"/>
                   </w:textInput>
                 </w:ffData>
               </w:fldChar>
@@ -1493,7 +1419,7 @@
                 <w:noProof/>
                 <w:sz w:val="20"/>
               </w:rPr>
-              <w:t>achternaam</w:t>
+              <w:t xml:space="preserve">San</w:t>
             </w:r>
             <w:r>
               <w:rPr>
@@ -1568,12 +1494,12 @@
             <w:enabled/>
             <w:calcOnExit w:val="0"/>
             <w:textInput>
-              <w:default w:val="voorletter + achternaam"/>
+              <w:default w:val="{Voorletters} {Achternaam}"/>
             </w:textInput>
           </w:ffData>
         </w:fldChar>
       </w:r>
-      <w:bookmarkStart w:id="12" w:name="Text12"/>
+      <w:bookmarkStart w:id="11" w:name="Text12"/>
       <w:r>
         <w:rPr>
           <w:rStyle w:val="Strong"/>
@@ -1600,7 +1526,7 @@
           <w:noProof/>
           <w:sz w:val="15"/>
         </w:rPr>
-        <w:t>voorletter + achternaam</w:t>
+        <w:t xml:space="preserve">M.K. San</w:t>
       </w:r>
       <w:r>
         <w:rPr>
@@ -1609,7 +1535,7 @@
         </w:rPr>
         <w:fldChar w:fldCharType="end"/>
       </w:r>
-      <w:bookmarkEnd w:id="12"/>
+      <w:bookmarkEnd w:id="11"/>
       <w:r>
         <w:rPr>
           <w:rStyle w:val="Strong"/>
@@ -1640,12 +1566,12 @@
             <w:enabled/>
             <w:calcOnExit w:val="0"/>
             <w:textInput>
-              <w:default w:val="datum "/>
+              <w:default w:val="{Dagtekening}"/>
             </w:textInput>
           </w:ffData>
         </w:fldChar>
       </w:r>
-      <w:bookmarkStart w:id="13" w:name="Text13"/>
+      <w:bookmarkStart w:id="12" w:name="Text13"/>
       <w:r>
         <w:rPr>
           <w:rFonts w:ascii="Century Gothic" w:hAnsi="Century Gothic" w:cs="Arial"/>
@@ -1684,7 +1610,7 @@
           <w:sz w:val="15"/>
           <w:szCs w:val="18"/>
         </w:rPr>
-        <w:t xml:space="preserve">datum </w:t>
+        <w:t xml:space="preserve">2021-03-05</w:t>
       </w:r>
       <w:r>
         <w:rPr>
@@ -1696,7 +1622,7 @@
         </w:rPr>
         <w:fldChar w:fldCharType="end"/>
       </w:r>
-      <w:bookmarkEnd w:id="13"/>
+      <w:bookmarkEnd w:id="12"/>
       <w:r>
         <w:rPr>
           <w:rFonts w:cs="Arial"/>
@@ -1861,7 +1787,6 @@
         <w:rPr>
           <w:sz w:val="22"/>
         </w:rPr>
-        <w:lastRenderedPageBreak/>
         <w:t>Onder bruto jaarsalaris dient in dit artikel te worden verstaan het laatstverdiende salaris van werknemer inclusief vakantiegeld en eventuele projecttoeslagen per loonperiode vermenigvuldigd met 13.</w:t>
       </w:r>
     </w:p>
@@ -1922,6 +1847,7 @@
                 <w:sz w:val="22"/>
                 <w:szCs w:val="22"/>
               </w:rPr>
+              <w:lastRenderedPageBreak/>
               <w:t>Handtekening</w:t>
             </w:r>
           </w:p>
@@ -1981,6 +1907,7 @@
         <w:spacing w:after="0"/>
       </w:pPr>
     </w:p>
+    <w:p/>
     <w:sectPr>
       <w:headerReference w:type="default" r:id="rId11"/>
       <w:footerReference w:type="even" r:id="rId12"/>
@@ -2019,6 +1946,13 @@
       </w:r>
     </w:p>
   </w:endnote>
+  <w:endnote w:type="continuationNotice" w:id="1">
+    <w:p>
+      <w:pPr>
+        <w:spacing w:after="0"/>
+      </w:pPr>
+    </w:p>
+  </w:endnote>
 </w:endnotes>
 </file>
 
@@ -2219,7 +2153,7 @@
         <w:noProof/>
       </w:rPr>
       <w:drawing>
-        <wp:anchor distT="0" distB="0" distL="114300" distR="114300" simplePos="0" relativeHeight="251657728" behindDoc="1" locked="0" layoutInCell="1" allowOverlap="1" wp14:anchorId="2EAAFC13" wp14:editId="70952D6E">
+        <wp:anchor distT="0" distB="0" distL="114300" distR="114300" simplePos="0" relativeHeight="251658241" behindDoc="1" locked="0" layoutInCell="1" allowOverlap="1" wp14:anchorId="2EAAFC13" wp14:editId="70952D6E">
           <wp:simplePos x="0" y="0"/>
           <wp:positionH relativeFrom="column">
             <wp:posOffset>-915035</wp:posOffset>
@@ -2230,7 +2164,7 @@
           <wp:extent cx="7557770" cy="1219200"/>
           <wp:effectExtent l="0" t="0" r="0" b="0"/>
           <wp:wrapNone/>
-          <wp:docPr id="3" name="Picture 7"/>
+          <wp:docPr id="4" name="Picture 7"/>
           <wp:cNvGraphicFramePr>
             <a:graphicFrameLocks xmlns:a="http://schemas.openxmlformats.org/drawingml/2006/main"/>
           </wp:cNvGraphicFramePr>
@@ -2394,7 +2328,7 @@
         <w:noProof/>
       </w:rPr>
       <w:drawing>
-        <wp:anchor distT="0" distB="0" distL="114300" distR="114300" simplePos="0" relativeHeight="251656704" behindDoc="1" locked="0" layoutInCell="1" allowOverlap="1" wp14:anchorId="46DC6658" wp14:editId="104F0D9F">
+        <wp:anchor distT="0" distB="0" distL="114300" distR="114300" simplePos="0" relativeHeight="251658240" behindDoc="1" locked="0" layoutInCell="1" allowOverlap="1" wp14:anchorId="46DC6658" wp14:editId="104F0D9F">
           <wp:simplePos x="0" y="0"/>
           <wp:positionH relativeFrom="column">
             <wp:posOffset>-915035</wp:posOffset>
@@ -2405,7 +2339,7 @@
           <wp:extent cx="7557770" cy="1219200"/>
           <wp:effectExtent l="0" t="0" r="0" b="0"/>
           <wp:wrapNone/>
-          <wp:docPr id="1" name="Picture 9"/>
+          <wp:docPr id="6" name="Picture 9"/>
           <wp:cNvGraphicFramePr>
             <a:graphicFrameLocks xmlns:a="http://schemas.openxmlformats.org/drawingml/2006/main"/>
           </wp:cNvGraphicFramePr>
@@ -2482,6 +2416,13 @@
       </w:r>
     </w:p>
   </w:footnote>
+  <w:footnote w:type="continuationNotice" w:id="1">
+    <w:p>
+      <w:pPr>
+        <w:spacing w:after="0"/>
+      </w:pPr>
+    </w:p>
+  </w:footnote>
 </w:footnotes>
 </file>
 
@@ -2516,7 +2457,7 @@
         <w:noProof/>
       </w:rPr>
       <w:drawing>
-        <wp:anchor distT="0" distB="0" distL="114300" distR="114300" simplePos="0" relativeHeight="251658752" behindDoc="1" locked="0" layoutInCell="1" allowOverlap="1" wp14:anchorId="25FCCE92" wp14:editId="6E8D8962">
+        <wp:anchor distT="0" distB="0" distL="114300" distR="114300" simplePos="0" relativeHeight="251658242" behindDoc="1" locked="0" layoutInCell="1" allowOverlap="1" wp14:anchorId="25FCCE92" wp14:editId="6E8D8962">
           <wp:simplePos x="0" y="0"/>
           <wp:positionH relativeFrom="column">
             <wp:posOffset>-36195</wp:posOffset>
@@ -2527,7 +2468,7 @@
           <wp:extent cx="1080135" cy="388620"/>
           <wp:effectExtent l="0" t="0" r="0" b="0"/>
           <wp:wrapNone/>
-          <wp:docPr id="2" name="Picture 8"/>
+          <wp:docPr id="5" name="Picture 8"/>
           <wp:cNvGraphicFramePr>
             <a:graphicFrameLocks xmlns:a="http://schemas.openxmlformats.org/drawingml/2006/main"/>
           </wp:cNvGraphicFramePr>
@@ -4411,7 +4352,7 @@
   <w:style w:type="paragraph" w:default="1" w:styleId="Normal">
     <w:name w:val="Normal"/>
     <w:qFormat/>
-    <w:rsid w:val="00857374"/>
+    <w:rsid w:val="00A01C53"/>
     <w:pPr>
       <w:spacing w:after="120"/>
     </w:pPr>
@@ -5341,23 +5282,12 @@
 </file>
 
 <file path=customXml/item1.xml><?xml version="1.0" encoding="utf-8"?>
-<p:properties xmlns:p="http://schemas.microsoft.com/office/2006/metadata/properties" xmlns:xsi="http://www.w3.org/2001/XMLSchema-instance" xmlns:pc="http://schemas.microsoft.com/office/infopath/2007/PartnerControls">
-  <documentManagement/>
-</p:properties>
+<b:Sources xmlns:b="http://schemas.openxmlformats.org/officeDocument/2006/bibliography" xmlns="http://schemas.openxmlformats.org/officeDocument/2006/bibliography" SelectedStyle="/APASixthEditionOfficeOnline.xsl" StyleName="APA" Version="6"/>
 </file>
 
 <file path=customXml/item2.xml><?xml version="1.0" encoding="utf-8"?>
-<?mso-contentType ?>
-<FormTemplates xmlns="http://schemas.microsoft.com/sharepoint/v3/contenttype/forms">
-  <Display>DocumentLibraryForm</Display>
-  <Edit>DocumentLibraryForm</Edit>
-  <New>DocumentLibraryForm</New>
-</FormTemplates>
-</file>
-
-<file path=customXml/item3.xml><?xml version="1.0" encoding="utf-8"?>
-<ct:contentTypeSchema xmlns:ct="http://schemas.microsoft.com/office/2006/metadata/contentType" xmlns:ma="http://schemas.microsoft.com/office/2006/metadata/properties/metaAttributes" ct:_="" ma:_="" ma:contentTypeName="Document" ma:contentTypeID="0x01010071B3A13D44363A469D840897342C958C" ma:contentTypeVersion="5" ma:contentTypeDescription="Een nieuw document maken." ma:contentTypeScope="" ma:versionID="15e5ab1f463331446528c3e4a5eb4412">
-  <xsd:schema xmlns:xsd="http://www.w3.org/2001/XMLSchema" xmlns:xs="http://www.w3.org/2001/XMLSchema" xmlns:p="http://schemas.microsoft.com/office/2006/metadata/properties" xmlns:ns2="bb5e7694-f1da-4be4-93ad-46dac1cc13c0" targetNamespace="http://schemas.microsoft.com/office/2006/metadata/properties" ma:root="true" ma:fieldsID="e8b2c568ee2155f9aba293ce4eda1392" ns2:_="">
+<ct:contentTypeSchema xmlns:ct="http://schemas.microsoft.com/office/2006/metadata/contentType" xmlns:ma="http://schemas.microsoft.com/office/2006/metadata/properties/metaAttributes" ct:_="" ma:_="" ma:contentTypeName="Document" ma:contentTypeID="0x01010071B3A13D44363A469D840897342C958C" ma:contentTypeVersion="5" ma:contentTypeDescription="Create a new document." ma:contentTypeScope="" ma:versionID="e4cc6476a983e8a9a5b484c9d785bf94">
+  <xsd:schema xmlns:xsd="http://www.w3.org/2001/XMLSchema" xmlns:xs="http://www.w3.org/2001/XMLSchema" xmlns:p="http://schemas.microsoft.com/office/2006/metadata/properties" xmlns:ns2="bb5e7694-f1da-4be4-93ad-46dac1cc13c0" targetNamespace="http://schemas.microsoft.com/office/2006/metadata/properties" ma:root="true" ma:fieldsID="9c1831266ff91b7b0b93af01e802aa1f" ns2:_="">
     <xsd:import namespace="bb5e7694-f1da-4be4-93ad-46dac1cc13c0"/>
     <xsd:element name="properties">
       <xsd:complexType>
@@ -5411,8 +5341,8 @@
         <xsd:element ref="dc:creator" minOccurs="0" maxOccurs="1"/>
         <xsd:element ref="dcterms:created" minOccurs="0" maxOccurs="1"/>
         <xsd:element ref="dc:identifier" minOccurs="0" maxOccurs="1"/>
-        <xsd:element name="contentType" minOccurs="0" maxOccurs="1" type="xsd:string" ma:index="0" ma:displayName="Inhoudstype"/>
-        <xsd:element ref="dc:title" minOccurs="0" maxOccurs="1" ma:index="4" ma:displayName="Titel"/>
+        <xsd:element name="contentType" minOccurs="0" maxOccurs="1" type="xsd:string" ma:index="0" ma:displayName="Content Type"/>
+        <xsd:element ref="dc:title" minOccurs="0" maxOccurs="1" ma:index="4" ma:displayName="Title"/>
         <xsd:element ref="dc:subject" minOccurs="0" maxOccurs="1"/>
         <xsd:element ref="dc:description" minOccurs="0" maxOccurs="1"/>
         <xsd:element name="keywords" minOccurs="0" maxOccurs="1" type="xsd:string"/>
@@ -5501,20 +5431,48 @@
 </ct:contentTypeSchema>
 </file>
 
+<file path=customXml/item3.xml><?xml version="1.0" encoding="utf-8"?>
+<?mso-contentType ?>
+<FormTemplates xmlns="http://schemas.microsoft.com/sharepoint/v3/contenttype/forms">
+  <Display>DocumentLibraryForm</Display>
+  <Edit>DocumentLibraryForm</Edit>
+  <New>DocumentLibraryForm</New>
+</FormTemplates>
+</file>
+
 <file path=customXml/item4.xml><?xml version="1.0" encoding="utf-8"?>
-<b:Sources xmlns:b="http://schemas.openxmlformats.org/officeDocument/2006/bibliography" xmlns="http://schemas.openxmlformats.org/officeDocument/2006/bibliography" SelectedStyle="/APASixthEditionOfficeOnline.xsl" StyleName="APA" Version="6"/>
+<p:properties xmlns:p="http://schemas.microsoft.com/office/2006/metadata/properties" xmlns:xsi="http://www.w3.org/2001/XMLSchema-instance" xmlns:pc="http://schemas.microsoft.com/office/infopath/2007/PartnerControls">
+  <documentManagement/>
+</p:properties>
 </file>
 
 <file path=customXml/itemProps1.xml><?xml version="1.0" encoding="utf-8"?>
-<ds:datastoreItem xmlns:ds="http://schemas.openxmlformats.org/officeDocument/2006/customXml" ds:itemID="{1D007A73-D081-4783-8A16-1F4C8FD3577C}">
+<ds:datastoreItem xmlns:ds="http://schemas.openxmlformats.org/officeDocument/2006/customXml" ds:itemID="{40414084-0856-8A40-B97E-0EEEC77D7AF9}">
   <ds:schemaRefs>
-    <ds:schemaRef ds:uri="http://schemas.microsoft.com/office/2006/metadata/properties"/>
-    <ds:schemaRef ds:uri="http://schemas.microsoft.com/office/infopath/2007/PartnerControls"/>
+    <ds:schemaRef ds:uri="http://schemas.openxmlformats.org/officeDocument/2006/bibliography"/>
   </ds:schemaRefs>
 </ds:datastoreItem>
 </file>
 
 <file path=customXml/itemProps2.xml><?xml version="1.0" encoding="utf-8"?>
+<ds:datastoreItem xmlns:ds="http://schemas.openxmlformats.org/officeDocument/2006/customXml" ds:itemID="{60A3E7F4-B7A6-4428-A006-FE4E3E8FD787}">
+  <ds:schemaRefs>
+    <ds:schemaRef ds:uri="http://schemas.microsoft.com/office/2006/metadata/contentType"/>
+    <ds:schemaRef ds:uri="http://schemas.microsoft.com/office/2006/metadata/properties/metaAttributes"/>
+    <ds:schemaRef ds:uri="http://www.w3.org/2001/XMLSchema"/>
+    <ds:schemaRef ds:uri="http://schemas.microsoft.com/office/2006/metadata/properties"/>
+    <ds:schemaRef ds:uri="bb5e7694-f1da-4be4-93ad-46dac1cc13c0"/>
+    <ds:schemaRef ds:uri="http://schemas.microsoft.com/office/2006/documentManagement/types"/>
+    <ds:schemaRef ds:uri="http://schemas.microsoft.com/office/infopath/2007/PartnerControls"/>
+    <ds:schemaRef ds:uri="http://schemas.openxmlformats.org/package/2006/metadata/core-properties"/>
+    <ds:schemaRef ds:uri="http://purl.org/dc/elements/1.1/"/>
+    <ds:schemaRef ds:uri="http://purl.org/dc/terms/"/>
+    <ds:schemaRef ds:uri="http://schemas.microsoft.com/internal/obd"/>
+  </ds:schemaRefs>
+</ds:datastoreItem>
+</file>
+
+<file path=customXml/itemProps3.xml><?xml version="1.0" encoding="utf-8"?>
 <ds:datastoreItem xmlns:ds="http://schemas.openxmlformats.org/officeDocument/2006/customXml" ds:itemID="{D311D168-2F9D-409F-A28B-0EE7F1A3CD14}">
   <ds:schemaRefs>
     <ds:schemaRef ds:uri="http://schemas.microsoft.com/sharepoint/v3/contenttype/forms"/>
@@ -5522,14 +5480,11 @@
 </ds:datastoreItem>
 </file>
 
-<file path=customXml/itemProps3.xml><?xml version="1.0" encoding="utf-8"?>
-<ds:datastoreItem xmlns:ds="http://schemas.openxmlformats.org/officeDocument/2006/customXml" ds:itemID="{EF53443E-AAD3-4F52-8638-3186FCA6DCCC}"/>
-</file>
-
 <file path=customXml/itemProps4.xml><?xml version="1.0" encoding="utf-8"?>
-<ds:datastoreItem xmlns:ds="http://schemas.openxmlformats.org/officeDocument/2006/customXml" ds:itemID="{40414084-0856-8A40-B97E-0EEEC77D7AF9}">
+<ds:datastoreItem xmlns:ds="http://schemas.openxmlformats.org/officeDocument/2006/customXml" ds:itemID="{1D007A73-D081-4783-8A16-1F4C8FD3577C}">
   <ds:schemaRefs>
-    <ds:schemaRef ds:uri="http://schemas.openxmlformats.org/officeDocument/2006/bibliography"/>
+    <ds:schemaRef ds:uri="http://schemas.microsoft.com/office/2006/metadata/properties"/>
+    <ds:schemaRef ds:uri="http://schemas.microsoft.com/office/infopath/2007/PartnerControls"/>
   </ds:schemaRefs>
 </ds:datastoreItem>
 </file>
--- a/tmp/AOK-001.docx
+++ b/tmp/AOK-001.docx
@@ -57,9 +57,6 @@
       </w:r>
     </w:p>
     <w:p>
-      <w:pPr>
-        <w:pStyle w:val="ListParagraphzonderIndent"/>
-      </w:pPr>
       <w:r>
         <w:fldChar w:fldCharType="begin">
           <w:ffData>
@@ -215,12 +212,8 @@
         <w:fldChar w:fldCharType="end"/>
       </w:r>
       <w:bookmarkEnd w:id="3"/>
-    </w:p>
-    <w:p>
-      <w:pPr>
-        <w:pStyle w:val="ListParagraphzonderIndent"/>
-      </w:pPr>
-      <w:r>
+      <w:r>
+        <w:br/>
         <w:t xml:space="preserve">geboren op </w:t>
       </w:r>
       <w:r>
@@ -230,12 +223,11 @@
             <w:enabled/>
             <w:calcOnExit w:val="0"/>
             <w:textInput>
-              <w:default w:val="{Geboortedatum}"/>
+              <w:default w:val="{Geboortedatum | datum}"/>
             </w:textInput>
           </w:ffData>
         </w:fldChar>
       </w:r>
-      <w:bookmarkStart w:id="4" w:name="Text6"/>
       <w:r>
         <w:instrText xml:space="preserve"> FORMTEXT </w:instrText>
       </w:r>
@@ -246,12 +238,11 @@
         <w:rPr>
           <w:noProof/>
         </w:rPr>
-        <w:t xml:space="preserve">1984-08-09</w:t>
+        <w:t xml:space="preserve">09-08-1984</w:t>
       </w:r>
       <w:r>
         <w:fldChar w:fldCharType="end"/>
       </w:r>
-      <w:bookmarkEnd w:id="4"/>
       <w:r>
         <w:t xml:space="preserve"> te </w:t>
       </w:r>
@@ -267,7 +258,7 @@
           </w:ffData>
         </w:fldChar>
       </w:r>
-      <w:bookmarkStart w:id="5" w:name="Text7"/>
+      <w:bookmarkStart w:id="4" w:name="Text7"/>
       <w:r>
         <w:instrText xml:space="preserve"> FORMTEXT </w:instrText>
       </w:r>
@@ -283,15 +274,7 @@
       <w:r>
         <w:fldChar w:fldCharType="end"/>
       </w:r>
-      <w:bookmarkEnd w:id="5"/>
-      <w:r>
-        <w:t>.</w:t>
-      </w:r>
-    </w:p>
-    <w:p>
-      <w:pPr>
-        <w:pStyle w:val="ListParagraphzonderIndent"/>
-      </w:pPr>
+      <w:bookmarkEnd w:id="4"/>
     </w:p>
     <w:p>
       <w:pPr>
@@ -331,7 +314,7 @@
           </w:ffData>
         </w:fldChar>
       </w:r>
-      <w:bookmarkStart w:id="6" w:name="Text1"/>
+      <w:bookmarkStart w:id="5" w:name="Text1"/>
       <w:r>
         <w:rPr>
           <w:rFonts w:ascii="Century Gothic" w:hAnsi="Century Gothic"/>
@@ -372,7 +355,7 @@
         </w:rPr>
         <w:fldChar w:fldCharType="end"/>
       </w:r>
-      <w:bookmarkEnd w:id="6"/>
+      <w:bookmarkEnd w:id="5"/>
       <w:r>
         <w:rPr>
           <w:rStyle w:val="Strong"/>
@@ -399,7 +382,7 @@
           </w:ffData>
         </w:fldChar>
       </w:r>
-      <w:bookmarkStart w:id="7" w:name="Text3"/>
+      <w:bookmarkStart w:id="6" w:name="Text3"/>
       <w:r>
         <w:rPr>
           <w:rFonts w:ascii="Century Gothic" w:hAnsi="Century Gothic"/>
@@ -440,7 +423,7 @@
         </w:rPr>
         <w:fldChar w:fldCharType="end"/>
       </w:r>
-      <w:bookmarkEnd w:id="7"/>
+      <w:bookmarkEnd w:id="6"/>
       <w:r>
         <w:rPr>
           <w:rStyle w:val="Strong"/>
@@ -518,7 +501,7 @@
           </w:ffData>
         </w:fldChar>
       </w:r>
-      <w:bookmarkStart w:id="8" w:name="Text10"/>
+      <w:bookmarkStart w:id="7" w:name="Text10"/>
       <w:r>
         <w:rPr>
           <w:rFonts w:ascii="Century Gothic" w:hAnsi="Century Gothic"/>
@@ -549,7 +532,7 @@
           <w:noProof/>
           <w:sz w:val="20"/>
         </w:rPr>
-        <w:t xml:space="preserve">€ 2.000,00</w:t>
+        <w:t xml:space="preserve">€2.000,-</w:t>
       </w:r>
       <w:r>
         <w:rPr>
@@ -559,7 +542,7 @@
         </w:rPr>
         <w:fldChar w:fldCharType="end"/>
       </w:r>
-      <w:bookmarkEnd w:id="8"/>
+      <w:bookmarkEnd w:id="7"/>
       <w:r>
         <w:t xml:space="preserve"> </w:t>
       </w:r>
@@ -581,7 +564,7 @@
           </w:ffData>
         </w:fldChar>
       </w:r>
-      <w:bookmarkStart w:id="9" w:name="Text11"/>
+      <w:bookmarkStart w:id="8" w:name="Text11"/>
       <w:r>
         <w:rPr>
           <w:rStyle w:val="Strong"/>
@@ -612,22 +595,14 @@
         </w:rPr>
         <w:fldChar w:fldCharType="end"/>
       </w:r>
-      <w:bookmarkEnd w:id="9"/>
+      <w:bookmarkEnd w:id="8"/>
       <w:r>
         <w:rPr>
           <w:rStyle w:val="Strong"/>
           <w:b w:val="0"/>
           <w:bCs w:val="0"/>
         </w:rPr>
-        <w:t xml:space="preserve"> uren per week</w:t>
-      </w:r>
-      <w:r>
-        <w:rPr>
-          <w:rStyle w:val="Strong"/>
-          <w:b w:val="0"/>
-          <w:bCs w:val="0"/>
-        </w:rPr>
-        <w:t>.</w:t>
+        <w:t xml:space="preserve"> uren per week.</w:t>
       </w:r>
     </w:p>
     <w:p>
@@ -658,8 +633,13 @@
       <w:pPr>
         <w:pStyle w:val="Heading2"/>
       </w:pPr>
-      <w:r>
-        <w:t>Vakantiegeld / Vakantietoeslag</w:t>
+      <w:proofErr w:type="gramStart"/>
+      <w:r>
+        <w:t>Vakantiegeld /</w:t>
+      </w:r>
+      <w:proofErr w:type="gramEnd"/>
+      <w:r>
+        <w:t xml:space="preserve"> Vakantietoeslag</w:t>
       </w:r>
     </w:p>
     <w:p>
@@ -849,14 +829,34 @@
     </w:p>
     <w:p>
       <w:r>
+        <w:fldChar w:fldCharType="begin">
+          <w:ffData>
+            <w:name w:val="Text15"/>
+            <w:enabled/>
+            <w:calcOnExit w:val="0"/>
+            <w:textInput>
+              <w:default w:val="{Proeftijd | keuze}"/>
+            </w:textInput>
+          </w:ffData>
+        </w:fldChar>
+      </w:r>
+      <w:bookmarkStart w:id="9" w:name="Text15"/>
+      <w:r>
+        <w:instrText xml:space="preserve"> FORMTEXT </w:instrText>
+      </w:r>
+      <w:r>
+        <w:fldChar w:fldCharType="separate"/>
+      </w:r>
+      <w:r>
+        <w:rPr>
+          <w:noProof/>
+        </w:rPr>
         <w:t xml:space="preserve">Er is geen sprake van een proeftijd.</w:t>
       </w:r>
       <w:r>
-        <w:t/>
-      </w:r>
-      <w:r>
-        <w:t/>
-      </w:r>
+        <w:fldChar w:fldCharType="end"/>
+      </w:r>
+      <w:bookmarkEnd w:id="9"/>
     </w:p>
     <w:p>
       <w:pPr>
@@ -1170,7 +1170,7 @@
             <w:enabled/>
             <w:calcOnExit w:val="0"/>
             <w:textInput>
-              <w:default w:val="{Dagtekening}"/>
+              <w:default w:val="{Dagtekening | datum}"/>
             </w:textInput>
           </w:ffData>
         </w:fldChar>
@@ -1198,7 +1198,7 @@
           <w:rStyle w:val="Strong"/>
           <w:noProof/>
         </w:rPr>
-        <w:t xml:space="preserve">2021-03-05</w:t>
+        <w:t xml:space="preserve">05-03-2021</w:t>
       </w:r>
       <w:r>
         <w:rPr>
@@ -1566,7 +1566,7 @@
             <w:enabled/>
             <w:calcOnExit w:val="0"/>
             <w:textInput>
-              <w:default w:val="{Dagtekening}"/>
+              <w:default w:val="{Dagtekening | datum}"/>
             </w:textInput>
           </w:ffData>
         </w:fldChar>
@@ -1610,7 +1610,7 @@
           <w:sz w:val="15"/>
           <w:szCs w:val="18"/>
         </w:rPr>
-        <w:t xml:space="preserve">2021-03-05</w:t>
+        <w:t xml:space="preserve">05-03-2021</w:t>
       </w:r>
       <w:r>
         <w:rPr>
@@ -1623,6 +1623,16 @@
         <w:fldChar w:fldCharType="end"/>
       </w:r>
       <w:bookmarkEnd w:id="12"/>
+      <w:r>
+        <w:rPr>
+          <w:rFonts w:ascii="Century Gothic" w:hAnsi="Century Gothic" w:cs="Arial"/>
+          <w:b/>
+          <w:bCs/>
+          <w:sz w:val="15"/>
+          <w:szCs w:val="18"/>
+        </w:rPr>
+        <w:t xml:space="preserve"> </w:t>
+      </w:r>
       <w:r>
         <w:rPr>
           <w:rFonts w:cs="Arial"/>
@@ -1907,6 +1917,7 @@
         <w:spacing w:after="0"/>
       </w:pPr>
     </w:p>
+    <w:p/>
     <w:p/>
     <w:sectPr>
       <w:headerReference w:type="default" r:id="rId11"/>
@@ -4352,7 +4363,7 @@
   <w:style w:type="paragraph" w:default="1" w:styleId="Normal">
     <w:name w:val="Normal"/>
     <w:qFormat/>
-    <w:rsid w:val="00A01C53"/>
+    <w:rsid w:val="009B38BA"/>
     <w:pPr>
       <w:spacing w:after="120"/>
     </w:pPr>
@@ -5282,10 +5293,25 @@
 </file>
 
 <file path=customXml/item1.xml><?xml version="1.0" encoding="utf-8"?>
+<?mso-contentType ?>
+<FormTemplates xmlns="http://schemas.microsoft.com/sharepoint/v3/contenttype/forms">
+  <Display>DocumentLibraryForm</Display>
+  <Edit>DocumentLibraryForm</Edit>
+  <New>DocumentLibraryForm</New>
+</FormTemplates>
+</file>
+
+<file path=customXml/item2.xml><?xml version="1.0" encoding="utf-8"?>
+<p:properties xmlns:p="http://schemas.microsoft.com/office/2006/metadata/properties" xmlns:xsi="http://www.w3.org/2001/XMLSchema-instance" xmlns:pc="http://schemas.microsoft.com/office/infopath/2007/PartnerControls">
+  <documentManagement/>
+</p:properties>
+</file>
+
+<file path=customXml/item3.xml><?xml version="1.0" encoding="utf-8"?>
 <b:Sources xmlns:b="http://schemas.openxmlformats.org/officeDocument/2006/bibliography" xmlns="http://schemas.openxmlformats.org/officeDocument/2006/bibliography" SelectedStyle="/APASixthEditionOfficeOnline.xsl" StyleName="APA" Version="6"/>
 </file>
 
-<file path=customXml/item2.xml><?xml version="1.0" encoding="utf-8"?>
+<file path=customXml/item4.xml><?xml version="1.0" encoding="utf-8"?>
 <ct:contentTypeSchema xmlns:ct="http://schemas.microsoft.com/office/2006/metadata/contentType" xmlns:ma="http://schemas.microsoft.com/office/2006/metadata/properties/metaAttributes" ct:_="" ma:_="" ma:contentTypeName="Document" ma:contentTypeID="0x01010071B3A13D44363A469D840897342C958C" ma:contentTypeVersion="5" ma:contentTypeDescription="Create a new document." ma:contentTypeScope="" ma:versionID="e4cc6476a983e8a9a5b484c9d785bf94">
   <xsd:schema xmlns:xsd="http://www.w3.org/2001/XMLSchema" xmlns:xs="http://www.w3.org/2001/XMLSchema" xmlns:p="http://schemas.microsoft.com/office/2006/metadata/properties" xmlns:ns2="bb5e7694-f1da-4be4-93ad-46dac1cc13c0" targetNamespace="http://schemas.microsoft.com/office/2006/metadata/properties" ma:root="true" ma:fieldsID="9c1831266ff91b7b0b93af01e802aa1f" ns2:_="">
     <xsd:import namespace="bb5e7694-f1da-4be4-93ad-46dac1cc13c0"/>
@@ -5431,22 +5457,24 @@
 </ct:contentTypeSchema>
 </file>
 
-<file path=customXml/item3.xml><?xml version="1.0" encoding="utf-8"?>
-<?mso-contentType ?>
-<FormTemplates xmlns="http://schemas.microsoft.com/sharepoint/v3/contenttype/forms">
-  <Display>DocumentLibraryForm</Display>
-  <Edit>DocumentLibraryForm</Edit>
-  <New>DocumentLibraryForm</New>
-</FormTemplates>
+<file path=customXml/itemProps1.xml><?xml version="1.0" encoding="utf-8"?>
+<ds:datastoreItem xmlns:ds="http://schemas.openxmlformats.org/officeDocument/2006/customXml" ds:itemID="{D311D168-2F9D-409F-A28B-0EE7F1A3CD14}">
+  <ds:schemaRefs>
+    <ds:schemaRef ds:uri="http://schemas.microsoft.com/sharepoint/v3/contenttype/forms"/>
+  </ds:schemaRefs>
+</ds:datastoreItem>
 </file>
 
-<file path=customXml/item4.xml><?xml version="1.0" encoding="utf-8"?>
-<p:properties xmlns:p="http://schemas.microsoft.com/office/2006/metadata/properties" xmlns:xsi="http://www.w3.org/2001/XMLSchema-instance" xmlns:pc="http://schemas.microsoft.com/office/infopath/2007/PartnerControls">
-  <documentManagement/>
-</p:properties>
+<file path=customXml/itemProps2.xml><?xml version="1.0" encoding="utf-8"?>
+<ds:datastoreItem xmlns:ds="http://schemas.openxmlformats.org/officeDocument/2006/customXml" ds:itemID="{1D007A73-D081-4783-8A16-1F4C8FD3577C}">
+  <ds:schemaRefs>
+    <ds:schemaRef ds:uri="http://schemas.microsoft.com/office/2006/metadata/properties"/>
+    <ds:schemaRef ds:uri="http://schemas.microsoft.com/office/infopath/2007/PartnerControls"/>
+  </ds:schemaRefs>
+</ds:datastoreItem>
 </file>
 
-<file path=customXml/itemProps1.xml><?xml version="1.0" encoding="utf-8"?>
+<file path=customXml/itemProps3.xml><?xml version="1.0" encoding="utf-8"?>
 <ds:datastoreItem xmlns:ds="http://schemas.openxmlformats.org/officeDocument/2006/customXml" ds:itemID="{40414084-0856-8A40-B97E-0EEEC77D7AF9}">
   <ds:schemaRefs>
     <ds:schemaRef ds:uri="http://schemas.openxmlformats.org/officeDocument/2006/bibliography"/>
@@ -5454,37 +5482,6 @@
 </ds:datastoreItem>
 </file>
 
-<file path=customXml/itemProps2.xml><?xml version="1.0" encoding="utf-8"?>
-<ds:datastoreItem xmlns:ds="http://schemas.openxmlformats.org/officeDocument/2006/customXml" ds:itemID="{60A3E7F4-B7A6-4428-A006-FE4E3E8FD787}">
-  <ds:schemaRefs>
-    <ds:schemaRef ds:uri="http://schemas.microsoft.com/office/2006/metadata/contentType"/>
-    <ds:schemaRef ds:uri="http://schemas.microsoft.com/office/2006/metadata/properties/metaAttributes"/>
-    <ds:schemaRef ds:uri="http://www.w3.org/2001/XMLSchema"/>
-    <ds:schemaRef ds:uri="http://schemas.microsoft.com/office/2006/metadata/properties"/>
-    <ds:schemaRef ds:uri="bb5e7694-f1da-4be4-93ad-46dac1cc13c0"/>
-    <ds:schemaRef ds:uri="http://schemas.microsoft.com/office/2006/documentManagement/types"/>
-    <ds:schemaRef ds:uri="http://schemas.microsoft.com/office/infopath/2007/PartnerControls"/>
-    <ds:schemaRef ds:uri="http://schemas.openxmlformats.org/package/2006/metadata/core-properties"/>
-    <ds:schemaRef ds:uri="http://purl.org/dc/elements/1.1/"/>
-    <ds:schemaRef ds:uri="http://purl.org/dc/terms/"/>
-    <ds:schemaRef ds:uri="http://schemas.microsoft.com/internal/obd"/>
-  </ds:schemaRefs>
-</ds:datastoreItem>
-</file>
-
-<file path=customXml/itemProps3.xml><?xml version="1.0" encoding="utf-8"?>
-<ds:datastoreItem xmlns:ds="http://schemas.openxmlformats.org/officeDocument/2006/customXml" ds:itemID="{D311D168-2F9D-409F-A28B-0EE7F1A3CD14}">
-  <ds:schemaRefs>
-    <ds:schemaRef ds:uri="http://schemas.microsoft.com/sharepoint/v3/contenttype/forms"/>
-  </ds:schemaRefs>
-</ds:datastoreItem>
-</file>
-
 <file path=customXml/itemProps4.xml><?xml version="1.0" encoding="utf-8"?>
-<ds:datastoreItem xmlns:ds="http://schemas.openxmlformats.org/officeDocument/2006/customXml" ds:itemID="{1D007A73-D081-4783-8A16-1F4C8FD3577C}">
-  <ds:schemaRefs>
-    <ds:schemaRef ds:uri="http://schemas.microsoft.com/office/2006/metadata/properties"/>
-    <ds:schemaRef ds:uri="http://schemas.microsoft.com/office/infopath/2007/PartnerControls"/>
-  </ds:schemaRefs>
-</ds:datastoreItem>
+<ds:datastoreItem xmlns:ds="http://schemas.openxmlformats.org/officeDocument/2006/customXml" ds:itemID="{7F05712B-78BD-498D-93F1-14D5A552CA85}"/>
 </file>